--- a/frontpage-wact.docx
+++ b/frontpage-wact.docx
@@ -852,8 +852,6 @@
               </w:rPr>
               <w:t xml:space="preserve"> Master dissertation</w:t>
             </w:r>
-            <w:bookmarkStart w:id="0" w:name="_GoBack"/>
-            <w:bookmarkEnd w:id="0"/>
           </w:p>
         </w:tc>
       </w:tr>
@@ -1069,6 +1067,16 @@
                 <w:lang w:val="en-US"/>
               </w:rPr>
             </w:pPr>
+            <w:r>
+              <w:rPr>
+                <w:rFonts w:asciiTheme="minorHAnsi" w:hAnsiTheme="minorHAnsi" w:cstheme="minorHAnsi"/>
+                <w:color w:val="000000" w:themeColor="text1"/>
+                <w:sz w:val="24"/>
+                <w:szCs w:val="22"/>
+                <w:lang w:val="en-US"/>
+              </w:rPr>
+              <w:t>8</w:t>
+            </w:r>
           </w:p>
         </w:tc>
       </w:tr>
@@ -1117,6 +1125,18 @@
                 <w:lang w:val="en-US"/>
               </w:rPr>
             </w:pPr>
+            <w:r>
+              <w:rPr>
+                <w:rFonts w:asciiTheme="minorHAnsi" w:hAnsiTheme="minorHAnsi" w:cstheme="minorHAnsi"/>
+                <w:color w:val="000000" w:themeColor="text1"/>
+                <w:sz w:val="24"/>
+                <w:szCs w:val="22"/>
+                <w:lang w:val="en-US"/>
+              </w:rPr>
+              <w:t>1289 (excluding abstract and references)</w:t>
+            </w:r>
+            <w:bookmarkStart w:id="0" w:name="_GoBack"/>
+            <w:bookmarkEnd w:id="0"/>
           </w:p>
         </w:tc>
       </w:tr>
@@ -6066,7 +6086,7 @@
 </file>
 
 <file path=customXml/itemProps1.xml><?xml version="1.0" encoding="utf-8"?>
-<ds:datastoreItem xmlns:ds="http://schemas.openxmlformats.org/officeDocument/2006/customXml" ds:itemID="{2B8EFB3D-5580-0D4D-81FA-4782A54EC621}">
+<ds:datastoreItem xmlns:ds="http://schemas.openxmlformats.org/officeDocument/2006/customXml" ds:itemID="{3AD7BECB-2168-284A-B1C0-9B9026F11F4A}">
   <ds:schemaRefs>
     <ds:schemaRef ds:uri="http://schemas.openxmlformats.org/officeDocument/2006/bibliography"/>
   </ds:schemaRefs>
